--- a/dokumentumok/git.docx
+++ b/dokumentumok/git.docx
@@ -102,7 +102,15 @@
     </w:p>
     <w:p>
       <w:r>
-        <w:t>Lakatos Dominik (kakukk-kakukk)</w:t>
+        <w:t>Lakatos Dominik (</w:t>
+      </w:r>
+      <w:r>
+        <w:t>l-dmnk</w:t>
+      </w:r>
+      <w:bookmarkStart w:id="0" w:name="_GoBack"/>
+      <w:bookmarkEnd w:id="0"/>
+      <w:r>
+        <w:t>)</w:t>
       </w:r>
     </w:p>
     <w:p>
@@ -156,8 +164,6 @@
       <w:r>
         <w:t xml:space="preserve"> </w:t>
       </w:r>
-      <w:bookmarkStart w:id="0" w:name="_GoBack"/>
-      <w:bookmarkEnd w:id="0"/>
       <w:r>
         <w:t>(</w:t>
       </w:r>
